--- a/New Microsoft Word Document.docx
+++ b/New Microsoft Word Document.docx
@@ -386,11 +386,6 @@
       </w:r>
     </w:p>
     <w:p>
-      <w:pPr>
-        <w:rPr>
-          <w:rFonts w:hint="eastAsia"/>
-        </w:rPr>
-      </w:pPr>
       <w:r>
         <w:rPr>
           <w:noProof/>
@@ -517,7 +512,838 @@
         </w:drawing>
       </w:r>
     </w:p>
+    <w:p>
+      <w:r>
+        <w:rPr>
+          <w:noProof/>
+        </w:rPr>
+        <w:lastRenderedPageBreak/>
+        <w:drawing>
+          <wp:inline distT="0" distB="0" distL="0" distR="0" wp14:anchorId="09A0E168" wp14:editId="62B70703">
+            <wp:extent cx="5274310" cy="3904615"/>
+            <wp:effectExtent l="0" t="0" r="2540" b="635"/>
+            <wp:docPr id="13" name="Picture 13"/>
+            <wp:cNvGraphicFramePr>
+              <a:graphicFrameLocks xmlns:a="http://schemas.openxmlformats.org/drawingml/2006/main" noChangeAspect="1"/>
+            </wp:cNvGraphicFramePr>
+            <a:graphic xmlns:a="http://schemas.openxmlformats.org/drawingml/2006/main">
+              <a:graphicData uri="http://schemas.openxmlformats.org/drawingml/2006/picture">
+                <pic:pic xmlns:pic="http://schemas.openxmlformats.org/drawingml/2006/picture">
+                  <pic:nvPicPr>
+                    <pic:cNvPr id="1" name=""/>
+                    <pic:cNvPicPr/>
+                  </pic:nvPicPr>
+                  <pic:blipFill>
+                    <a:blip r:embed="rId18"/>
+                    <a:stretch>
+                      <a:fillRect/>
+                    </a:stretch>
+                  </pic:blipFill>
+                  <pic:spPr>
+                    <a:xfrm>
+                      <a:off x="0" y="0"/>
+                      <a:ext cx="5274310" cy="3904615"/>
+                    </a:xfrm>
+                    <a:prstGeom prst="rect">
+                      <a:avLst/>
+                    </a:prstGeom>
+                  </pic:spPr>
+                </pic:pic>
+              </a:graphicData>
+            </a:graphic>
+          </wp:inline>
+        </w:drawing>
+      </w:r>
+    </w:p>
+    <w:p>
+      <w:r>
+        <w:rPr>
+          <w:noProof/>
+        </w:rPr>
+        <w:drawing>
+          <wp:inline distT="0" distB="0" distL="0" distR="0" wp14:anchorId="31E3CE50" wp14:editId="18AA3C6F">
+            <wp:extent cx="5274310" cy="3971290"/>
+            <wp:effectExtent l="0" t="0" r="2540" b="0"/>
+            <wp:docPr id="14" name="Picture 14"/>
+            <wp:cNvGraphicFramePr>
+              <a:graphicFrameLocks xmlns:a="http://schemas.openxmlformats.org/drawingml/2006/main" noChangeAspect="1"/>
+            </wp:cNvGraphicFramePr>
+            <a:graphic xmlns:a="http://schemas.openxmlformats.org/drawingml/2006/main">
+              <a:graphicData uri="http://schemas.openxmlformats.org/drawingml/2006/picture">
+                <pic:pic xmlns:pic="http://schemas.openxmlformats.org/drawingml/2006/picture">
+                  <pic:nvPicPr>
+                    <pic:cNvPr id="1" name=""/>
+                    <pic:cNvPicPr/>
+                  </pic:nvPicPr>
+                  <pic:blipFill>
+                    <a:blip r:embed="rId19"/>
+                    <a:stretch>
+                      <a:fillRect/>
+                    </a:stretch>
+                  </pic:blipFill>
+                  <pic:spPr>
+                    <a:xfrm>
+                      <a:off x="0" y="0"/>
+                      <a:ext cx="5274310" cy="3971290"/>
+                    </a:xfrm>
+                    <a:prstGeom prst="rect">
+                      <a:avLst/>
+                    </a:prstGeom>
+                  </pic:spPr>
+                </pic:pic>
+              </a:graphicData>
+            </a:graphic>
+          </wp:inline>
+        </w:drawing>
+      </w:r>
+    </w:p>
+    <w:p>
+      <w:r>
+        <w:rPr>
+          <w:noProof/>
+        </w:rPr>
+        <w:lastRenderedPageBreak/>
+        <w:drawing>
+          <wp:inline distT="0" distB="0" distL="0" distR="0" wp14:anchorId="7BE5DBB4" wp14:editId="1987E1CB">
+            <wp:extent cx="5274310" cy="3960495"/>
+            <wp:effectExtent l="0" t="0" r="2540" b="1905"/>
+            <wp:docPr id="15" name="Picture 15"/>
+            <wp:cNvGraphicFramePr>
+              <a:graphicFrameLocks xmlns:a="http://schemas.openxmlformats.org/drawingml/2006/main" noChangeAspect="1"/>
+            </wp:cNvGraphicFramePr>
+            <a:graphic xmlns:a="http://schemas.openxmlformats.org/drawingml/2006/main">
+              <a:graphicData uri="http://schemas.openxmlformats.org/drawingml/2006/picture">
+                <pic:pic xmlns:pic="http://schemas.openxmlformats.org/drawingml/2006/picture">
+                  <pic:nvPicPr>
+                    <pic:cNvPr id="1" name=""/>
+                    <pic:cNvPicPr/>
+                  </pic:nvPicPr>
+                  <pic:blipFill>
+                    <a:blip r:embed="rId20"/>
+                    <a:stretch>
+                      <a:fillRect/>
+                    </a:stretch>
+                  </pic:blipFill>
+                  <pic:spPr>
+                    <a:xfrm>
+                      <a:off x="0" y="0"/>
+                      <a:ext cx="5274310" cy="3960495"/>
+                    </a:xfrm>
+                    <a:prstGeom prst="rect">
+                      <a:avLst/>
+                    </a:prstGeom>
+                  </pic:spPr>
+                </pic:pic>
+              </a:graphicData>
+            </a:graphic>
+          </wp:inline>
+        </w:drawing>
+      </w:r>
+    </w:p>
+    <w:p>
+      <w:r>
+        <w:rPr>
+          <w:noProof/>
+        </w:rPr>
+        <w:drawing>
+          <wp:inline distT="0" distB="0" distL="0" distR="0" wp14:anchorId="40F9D727" wp14:editId="652409D1">
+            <wp:extent cx="5274310" cy="3883025"/>
+            <wp:effectExtent l="0" t="0" r="2540" b="3175"/>
+            <wp:docPr id="16" name="Picture 16"/>
+            <wp:cNvGraphicFramePr>
+              <a:graphicFrameLocks xmlns:a="http://schemas.openxmlformats.org/drawingml/2006/main" noChangeAspect="1"/>
+            </wp:cNvGraphicFramePr>
+            <a:graphic xmlns:a="http://schemas.openxmlformats.org/drawingml/2006/main">
+              <a:graphicData uri="http://schemas.openxmlformats.org/drawingml/2006/picture">
+                <pic:pic xmlns:pic="http://schemas.openxmlformats.org/drawingml/2006/picture">
+                  <pic:nvPicPr>
+                    <pic:cNvPr id="1" name=""/>
+                    <pic:cNvPicPr/>
+                  </pic:nvPicPr>
+                  <pic:blipFill>
+                    <a:blip r:embed="rId21"/>
+                    <a:stretch>
+                      <a:fillRect/>
+                    </a:stretch>
+                  </pic:blipFill>
+                  <pic:spPr>
+                    <a:xfrm>
+                      <a:off x="0" y="0"/>
+                      <a:ext cx="5274310" cy="3883025"/>
+                    </a:xfrm>
+                    <a:prstGeom prst="rect">
+                      <a:avLst/>
+                    </a:prstGeom>
+                  </pic:spPr>
+                </pic:pic>
+              </a:graphicData>
+            </a:graphic>
+          </wp:inline>
+        </w:drawing>
+      </w:r>
+    </w:p>
+    <w:p>
+      <w:r>
+        <w:rPr>
+          <w:noProof/>
+        </w:rPr>
+        <w:lastRenderedPageBreak/>
+        <w:drawing>
+          <wp:inline distT="0" distB="0" distL="0" distR="0" wp14:anchorId="5A38C319" wp14:editId="76CB78B1">
+            <wp:extent cx="5274310" cy="3898900"/>
+            <wp:effectExtent l="0" t="0" r="2540" b="6350"/>
+            <wp:docPr id="18" name="Picture 18"/>
+            <wp:cNvGraphicFramePr>
+              <a:graphicFrameLocks xmlns:a="http://schemas.openxmlformats.org/drawingml/2006/main" noChangeAspect="1"/>
+            </wp:cNvGraphicFramePr>
+            <a:graphic xmlns:a="http://schemas.openxmlformats.org/drawingml/2006/main">
+              <a:graphicData uri="http://schemas.openxmlformats.org/drawingml/2006/picture">
+                <pic:pic xmlns:pic="http://schemas.openxmlformats.org/drawingml/2006/picture">
+                  <pic:nvPicPr>
+                    <pic:cNvPr id="1" name=""/>
+                    <pic:cNvPicPr/>
+                  </pic:nvPicPr>
+                  <pic:blipFill>
+                    <a:blip r:embed="rId22"/>
+                    <a:stretch>
+                      <a:fillRect/>
+                    </a:stretch>
+                  </pic:blipFill>
+                  <pic:spPr>
+                    <a:xfrm>
+                      <a:off x="0" y="0"/>
+                      <a:ext cx="5274310" cy="3898900"/>
+                    </a:xfrm>
+                    <a:prstGeom prst="rect">
+                      <a:avLst/>
+                    </a:prstGeom>
+                  </pic:spPr>
+                </pic:pic>
+              </a:graphicData>
+            </a:graphic>
+          </wp:inline>
+        </w:drawing>
+      </w:r>
+    </w:p>
+    <w:p>
+      <w:r>
+        <w:rPr>
+          <w:noProof/>
+        </w:rPr>
+        <w:drawing>
+          <wp:inline distT="0" distB="0" distL="0" distR="0" wp14:anchorId="71F04A1D" wp14:editId="2A581EB7">
+            <wp:extent cx="5105400" cy="3619500"/>
+            <wp:effectExtent l="0" t="0" r="0" b="0"/>
+            <wp:docPr id="22" name="Picture 22"/>
+            <wp:cNvGraphicFramePr>
+              <a:graphicFrameLocks xmlns:a="http://schemas.openxmlformats.org/drawingml/2006/main" noChangeAspect="1"/>
+            </wp:cNvGraphicFramePr>
+            <a:graphic xmlns:a="http://schemas.openxmlformats.org/drawingml/2006/main">
+              <a:graphicData uri="http://schemas.openxmlformats.org/drawingml/2006/picture">
+                <pic:pic xmlns:pic="http://schemas.openxmlformats.org/drawingml/2006/picture">
+                  <pic:nvPicPr>
+                    <pic:cNvPr id="1" name=""/>
+                    <pic:cNvPicPr/>
+                  </pic:nvPicPr>
+                  <pic:blipFill>
+                    <a:blip r:embed="rId23"/>
+                    <a:stretch>
+                      <a:fillRect/>
+                    </a:stretch>
+                  </pic:blipFill>
+                  <pic:spPr>
+                    <a:xfrm>
+                      <a:off x="0" y="0"/>
+                      <a:ext cx="5105400" cy="3619500"/>
+                    </a:xfrm>
+                    <a:prstGeom prst="rect">
+                      <a:avLst/>
+                    </a:prstGeom>
+                  </pic:spPr>
+                </pic:pic>
+              </a:graphicData>
+            </a:graphic>
+          </wp:inline>
+        </w:drawing>
+      </w:r>
+    </w:p>
+    <w:p>
+      <w:r>
+        <w:rPr>
+          <w:noProof/>
+        </w:rPr>
+        <w:lastRenderedPageBreak/>
+        <w:drawing>
+          <wp:inline distT="0" distB="0" distL="0" distR="0" wp14:anchorId="1E41D417" wp14:editId="11164978">
+            <wp:extent cx="5274310" cy="3896995"/>
+            <wp:effectExtent l="0" t="0" r="2540" b="8255"/>
+            <wp:docPr id="17" name="Picture 17"/>
+            <wp:cNvGraphicFramePr>
+              <a:graphicFrameLocks xmlns:a="http://schemas.openxmlformats.org/drawingml/2006/main" noChangeAspect="1"/>
+            </wp:cNvGraphicFramePr>
+            <a:graphic xmlns:a="http://schemas.openxmlformats.org/drawingml/2006/main">
+              <a:graphicData uri="http://schemas.openxmlformats.org/drawingml/2006/picture">
+                <pic:pic xmlns:pic="http://schemas.openxmlformats.org/drawingml/2006/picture">
+                  <pic:nvPicPr>
+                    <pic:cNvPr id="1" name=""/>
+                    <pic:cNvPicPr/>
+                  </pic:nvPicPr>
+                  <pic:blipFill>
+                    <a:blip r:embed="rId24"/>
+                    <a:stretch>
+                      <a:fillRect/>
+                    </a:stretch>
+                  </pic:blipFill>
+                  <pic:spPr>
+                    <a:xfrm>
+                      <a:off x="0" y="0"/>
+                      <a:ext cx="5274310" cy="3896995"/>
+                    </a:xfrm>
+                    <a:prstGeom prst="rect">
+                      <a:avLst/>
+                    </a:prstGeom>
+                  </pic:spPr>
+                </pic:pic>
+              </a:graphicData>
+            </a:graphic>
+          </wp:inline>
+        </w:drawing>
+      </w:r>
+    </w:p>
+    <w:p>
+      <w:r>
+        <w:rPr>
+          <w:noProof/>
+        </w:rPr>
+        <w:drawing>
+          <wp:inline distT="0" distB="0" distL="0" distR="0" wp14:anchorId="76914566" wp14:editId="16B311AB">
+            <wp:extent cx="5274310" cy="3996690"/>
+            <wp:effectExtent l="0" t="0" r="2540" b="3810"/>
+            <wp:docPr id="19" name="Picture 19"/>
+            <wp:cNvGraphicFramePr>
+              <a:graphicFrameLocks xmlns:a="http://schemas.openxmlformats.org/drawingml/2006/main" noChangeAspect="1"/>
+            </wp:cNvGraphicFramePr>
+            <a:graphic xmlns:a="http://schemas.openxmlformats.org/drawingml/2006/main">
+              <a:graphicData uri="http://schemas.openxmlformats.org/drawingml/2006/picture">
+                <pic:pic xmlns:pic="http://schemas.openxmlformats.org/drawingml/2006/picture">
+                  <pic:nvPicPr>
+                    <pic:cNvPr id="1" name=""/>
+                    <pic:cNvPicPr/>
+                  </pic:nvPicPr>
+                  <pic:blipFill>
+                    <a:blip r:embed="rId25"/>
+                    <a:stretch>
+                      <a:fillRect/>
+                    </a:stretch>
+                  </pic:blipFill>
+                  <pic:spPr>
+                    <a:xfrm>
+                      <a:off x="0" y="0"/>
+                      <a:ext cx="5274310" cy="3996690"/>
+                    </a:xfrm>
+                    <a:prstGeom prst="rect">
+                      <a:avLst/>
+                    </a:prstGeom>
+                  </pic:spPr>
+                </pic:pic>
+              </a:graphicData>
+            </a:graphic>
+          </wp:inline>
+        </w:drawing>
+      </w:r>
+    </w:p>
+    <w:p>
+      <w:r>
+        <w:rPr>
+          <w:noProof/>
+        </w:rPr>
+        <w:lastRenderedPageBreak/>
+        <w:drawing>
+          <wp:inline distT="0" distB="0" distL="0" distR="0" wp14:anchorId="0C676411" wp14:editId="3F099610">
+            <wp:extent cx="5274310" cy="3774440"/>
+            <wp:effectExtent l="0" t="0" r="2540" b="0"/>
+            <wp:docPr id="20" name="Picture 20"/>
+            <wp:cNvGraphicFramePr>
+              <a:graphicFrameLocks xmlns:a="http://schemas.openxmlformats.org/drawingml/2006/main" noChangeAspect="1"/>
+            </wp:cNvGraphicFramePr>
+            <a:graphic xmlns:a="http://schemas.openxmlformats.org/drawingml/2006/main">
+              <a:graphicData uri="http://schemas.openxmlformats.org/drawingml/2006/picture">
+                <pic:pic xmlns:pic="http://schemas.openxmlformats.org/drawingml/2006/picture">
+                  <pic:nvPicPr>
+                    <pic:cNvPr id="1" name=""/>
+                    <pic:cNvPicPr/>
+                  </pic:nvPicPr>
+                  <pic:blipFill>
+                    <a:blip r:embed="rId26"/>
+                    <a:stretch>
+                      <a:fillRect/>
+                    </a:stretch>
+                  </pic:blipFill>
+                  <pic:spPr>
+                    <a:xfrm>
+                      <a:off x="0" y="0"/>
+                      <a:ext cx="5274310" cy="3774440"/>
+                    </a:xfrm>
+                    <a:prstGeom prst="rect">
+                      <a:avLst/>
+                    </a:prstGeom>
+                  </pic:spPr>
+                </pic:pic>
+              </a:graphicData>
+            </a:graphic>
+          </wp:inline>
+        </w:drawing>
+      </w:r>
+    </w:p>
+    <w:p>
+      <w:r>
+        <w:rPr>
+          <w:noProof/>
+        </w:rPr>
+        <w:drawing>
+          <wp:inline distT="0" distB="0" distL="0" distR="0" wp14:anchorId="15B8E039" wp14:editId="23D8835B">
+            <wp:extent cx="5274310" cy="3987800"/>
+            <wp:effectExtent l="0" t="0" r="2540" b="0"/>
+            <wp:docPr id="21" name="Picture 21"/>
+            <wp:cNvGraphicFramePr>
+              <a:graphicFrameLocks xmlns:a="http://schemas.openxmlformats.org/drawingml/2006/main" noChangeAspect="1"/>
+            </wp:cNvGraphicFramePr>
+            <a:graphic xmlns:a="http://schemas.openxmlformats.org/drawingml/2006/main">
+              <a:graphicData uri="http://schemas.openxmlformats.org/drawingml/2006/picture">
+                <pic:pic xmlns:pic="http://schemas.openxmlformats.org/drawingml/2006/picture">
+                  <pic:nvPicPr>
+                    <pic:cNvPr id="1" name=""/>
+                    <pic:cNvPicPr/>
+                  </pic:nvPicPr>
+                  <pic:blipFill>
+                    <a:blip r:embed="rId27"/>
+                    <a:stretch>
+                      <a:fillRect/>
+                    </a:stretch>
+                  </pic:blipFill>
+                  <pic:spPr>
+                    <a:xfrm>
+                      <a:off x="0" y="0"/>
+                      <a:ext cx="5274310" cy="3987800"/>
+                    </a:xfrm>
+                    <a:prstGeom prst="rect">
+                      <a:avLst/>
+                    </a:prstGeom>
+                  </pic:spPr>
+                </pic:pic>
+              </a:graphicData>
+            </a:graphic>
+          </wp:inline>
+        </w:drawing>
+      </w:r>
+    </w:p>
+    <w:p>
+      <w:r>
+        <w:rPr>
+          <w:noProof/>
+        </w:rPr>
+        <w:lastRenderedPageBreak/>
+        <w:drawing>
+          <wp:inline distT="0" distB="0" distL="0" distR="0" wp14:anchorId="4992F675" wp14:editId="2605B987">
+            <wp:extent cx="3590925" cy="2667000"/>
+            <wp:effectExtent l="0" t="0" r="9525" b="0"/>
+            <wp:docPr id="24" name="Picture 24"/>
+            <wp:cNvGraphicFramePr>
+              <a:graphicFrameLocks xmlns:a="http://schemas.openxmlformats.org/drawingml/2006/main" noChangeAspect="1"/>
+            </wp:cNvGraphicFramePr>
+            <a:graphic xmlns:a="http://schemas.openxmlformats.org/drawingml/2006/main">
+              <a:graphicData uri="http://schemas.openxmlformats.org/drawingml/2006/picture">
+                <pic:pic xmlns:pic="http://schemas.openxmlformats.org/drawingml/2006/picture">
+                  <pic:nvPicPr>
+                    <pic:cNvPr id="1" name=""/>
+                    <pic:cNvPicPr/>
+                  </pic:nvPicPr>
+                  <pic:blipFill>
+                    <a:blip r:embed="rId28"/>
+                    <a:stretch>
+                      <a:fillRect/>
+                    </a:stretch>
+                  </pic:blipFill>
+                  <pic:spPr>
+                    <a:xfrm>
+                      <a:off x="0" y="0"/>
+                      <a:ext cx="3590925" cy="2667000"/>
+                    </a:xfrm>
+                    <a:prstGeom prst="rect">
+                      <a:avLst/>
+                    </a:prstGeom>
+                  </pic:spPr>
+                </pic:pic>
+              </a:graphicData>
+            </a:graphic>
+          </wp:inline>
+        </w:drawing>
+      </w:r>
+    </w:p>
     <w:p/>
+    <w:p>
+      <w:r>
+        <w:rPr>
+          <w:noProof/>
+        </w:rPr>
+        <w:drawing>
+          <wp:inline distT="0" distB="0" distL="0" distR="0" wp14:anchorId="49C5C205" wp14:editId="19263F10">
+            <wp:extent cx="4770120" cy="3482340"/>
+            <wp:effectExtent l="0" t="0" r="0" b="3810"/>
+            <wp:docPr id="23" name="Picture 23"/>
+            <wp:cNvGraphicFramePr>
+              <a:graphicFrameLocks xmlns:a="http://schemas.openxmlformats.org/drawingml/2006/main" noChangeAspect="1"/>
+            </wp:cNvGraphicFramePr>
+            <a:graphic xmlns:a="http://schemas.openxmlformats.org/drawingml/2006/main">
+              <a:graphicData uri="http://schemas.openxmlformats.org/drawingml/2006/picture">
+                <pic:pic xmlns:pic="http://schemas.openxmlformats.org/drawingml/2006/picture">
+                  <pic:nvPicPr>
+                    <pic:cNvPr id="0" name="Picture 1"/>
+                    <pic:cNvPicPr>
+                      <a:picLocks noChangeAspect="1" noChangeArrowheads="1"/>
+                    </pic:cNvPicPr>
+                  </pic:nvPicPr>
+                  <pic:blipFill>
+                    <a:blip r:embed="rId29">
+                      <a:extLst>
+                        <a:ext uri="{28A0092B-C50C-407E-A947-70E740481C1C}">
+                          <a14:useLocalDpi xmlns:a14="http://schemas.microsoft.com/office/drawing/2010/main" val="0"/>
+                        </a:ext>
+                      </a:extLst>
+                    </a:blip>
+                    <a:srcRect/>
+                    <a:stretch>
+                      <a:fillRect/>
+                    </a:stretch>
+                  </pic:blipFill>
+                  <pic:spPr bwMode="auto">
+                    <a:xfrm>
+                      <a:off x="0" y="0"/>
+                      <a:ext cx="4770120" cy="3482340"/>
+                    </a:xfrm>
+                    <a:prstGeom prst="rect">
+                      <a:avLst/>
+                    </a:prstGeom>
+                    <a:noFill/>
+                    <a:ln>
+                      <a:noFill/>
+                    </a:ln>
+                  </pic:spPr>
+                </pic:pic>
+              </a:graphicData>
+            </a:graphic>
+          </wp:inline>
+        </w:drawing>
+      </w:r>
+    </w:p>
+    <w:p>
+      <w:r>
+        <w:t>S</w:t>
+      </w:r>
+      <w:r>
+        <w:rPr>
+          <w:rFonts w:hint="eastAsia"/>
+        </w:rPr>
+        <w:t>urjective</w:t>
+      </w:r>
+      <w:r>
+        <w:t>/</w:t>
+      </w:r>
+      <w:proofErr w:type="gramStart"/>
+      <w:r>
+        <w:t>onto :</w:t>
+      </w:r>
+      <w:proofErr w:type="spellStart"/>
+      <w:r>
+        <w:t>Im</w:t>
+      </w:r>
+      <w:proofErr w:type="spellEnd"/>
+      <w:proofErr w:type="gramEnd"/>
+      <w:r>
+        <w:t>(f)=</w:t>
+      </w:r>
+      <w:proofErr w:type="spellStart"/>
+      <w:r>
+        <w:t>Codom</w:t>
+      </w:r>
+      <w:proofErr w:type="spellEnd"/>
+      <w:r>
+        <w:t>(f)</w:t>
+      </w:r>
+    </w:p>
+    <w:p/>
+    <w:p>
+      <w:r>
+        <w:t>Injective: If output if same than input most be same: if f(x)=f(y) then x=y</w:t>
+      </w:r>
+    </w:p>
+    <w:p>
+      <w:r>
+        <w:rPr>
+          <w:noProof/>
+        </w:rPr>
+        <w:lastRenderedPageBreak/>
+        <w:drawing>
+          <wp:inline distT="0" distB="0" distL="0" distR="0" wp14:anchorId="09218F9C" wp14:editId="3708259A">
+            <wp:extent cx="5274310" cy="3820160"/>
+            <wp:effectExtent l="0" t="0" r="2540" b="8890"/>
+            <wp:docPr id="25" name="Picture 25"/>
+            <wp:cNvGraphicFramePr>
+              <a:graphicFrameLocks xmlns:a="http://schemas.openxmlformats.org/drawingml/2006/main" noChangeAspect="1"/>
+            </wp:cNvGraphicFramePr>
+            <a:graphic xmlns:a="http://schemas.openxmlformats.org/drawingml/2006/main">
+              <a:graphicData uri="http://schemas.openxmlformats.org/drawingml/2006/picture">
+                <pic:pic xmlns:pic="http://schemas.openxmlformats.org/drawingml/2006/picture">
+                  <pic:nvPicPr>
+                    <pic:cNvPr id="1" name=""/>
+                    <pic:cNvPicPr/>
+                  </pic:nvPicPr>
+                  <pic:blipFill>
+                    <a:blip r:embed="rId30"/>
+                    <a:stretch>
+                      <a:fillRect/>
+                    </a:stretch>
+                  </pic:blipFill>
+                  <pic:spPr>
+                    <a:xfrm>
+                      <a:off x="0" y="0"/>
+                      <a:ext cx="5274310" cy="3820160"/>
+                    </a:xfrm>
+                    <a:prstGeom prst="rect">
+                      <a:avLst/>
+                    </a:prstGeom>
+                  </pic:spPr>
+                </pic:pic>
+              </a:graphicData>
+            </a:graphic>
+          </wp:inline>
+        </w:drawing>
+      </w:r>
+    </w:p>
+    <w:p/>
+    <w:p>
+      <w:r>
+        <w:rPr>
+          <w:noProof/>
+        </w:rPr>
+        <w:drawing>
+          <wp:inline distT="0" distB="0" distL="0" distR="0" wp14:anchorId="1AFDE37E" wp14:editId="48BF76FA">
+            <wp:extent cx="5274310" cy="3910965"/>
+            <wp:effectExtent l="0" t="0" r="2540" b="0"/>
+            <wp:docPr id="27" name="Picture 27"/>
+            <wp:cNvGraphicFramePr>
+              <a:graphicFrameLocks xmlns:a="http://schemas.openxmlformats.org/drawingml/2006/main" noChangeAspect="1"/>
+            </wp:cNvGraphicFramePr>
+            <a:graphic xmlns:a="http://schemas.openxmlformats.org/drawingml/2006/main">
+              <a:graphicData uri="http://schemas.openxmlformats.org/drawingml/2006/picture">
+                <pic:pic xmlns:pic="http://schemas.openxmlformats.org/drawingml/2006/picture">
+                  <pic:nvPicPr>
+                    <pic:cNvPr id="1" name=""/>
+                    <pic:cNvPicPr/>
+                  </pic:nvPicPr>
+                  <pic:blipFill>
+                    <a:blip r:embed="rId31"/>
+                    <a:stretch>
+                      <a:fillRect/>
+                    </a:stretch>
+                  </pic:blipFill>
+                  <pic:spPr>
+                    <a:xfrm>
+                      <a:off x="0" y="0"/>
+                      <a:ext cx="5274310" cy="3910965"/>
+                    </a:xfrm>
+                    <a:prstGeom prst="rect">
+                      <a:avLst/>
+                    </a:prstGeom>
+                  </pic:spPr>
+                </pic:pic>
+              </a:graphicData>
+            </a:graphic>
+          </wp:inline>
+        </w:drawing>
+      </w:r>
+    </w:p>
+    <w:p/>
+    <w:p/>
+    <w:p/>
+    <w:p>
+      <w:r>
+        <w:rPr>
+          <w:noProof/>
+        </w:rPr>
+        <w:lastRenderedPageBreak/>
+        <w:drawing>
+          <wp:inline distT="0" distB="0" distL="0" distR="0" wp14:anchorId="16AE89A3" wp14:editId="45098A0B">
+            <wp:extent cx="5274310" cy="3934460"/>
+            <wp:effectExtent l="0" t="0" r="2540" b="8890"/>
+            <wp:docPr id="30" name="Picture 30"/>
+            <wp:cNvGraphicFramePr>
+              <a:graphicFrameLocks xmlns:a="http://schemas.openxmlformats.org/drawingml/2006/main" noChangeAspect="1"/>
+            </wp:cNvGraphicFramePr>
+            <a:graphic xmlns:a="http://schemas.openxmlformats.org/drawingml/2006/main">
+              <a:graphicData uri="http://schemas.openxmlformats.org/drawingml/2006/picture">
+                <pic:pic xmlns:pic="http://schemas.openxmlformats.org/drawingml/2006/picture">
+                  <pic:nvPicPr>
+                    <pic:cNvPr id="1" name=""/>
+                    <pic:cNvPicPr/>
+                  </pic:nvPicPr>
+                  <pic:blipFill>
+                    <a:blip r:embed="rId32"/>
+                    <a:stretch>
+                      <a:fillRect/>
+                    </a:stretch>
+                  </pic:blipFill>
+                  <pic:spPr>
+                    <a:xfrm>
+                      <a:off x="0" y="0"/>
+                      <a:ext cx="5274310" cy="3934460"/>
+                    </a:xfrm>
+                    <a:prstGeom prst="rect">
+                      <a:avLst/>
+                    </a:prstGeom>
+                  </pic:spPr>
+                </pic:pic>
+              </a:graphicData>
+            </a:graphic>
+          </wp:inline>
+        </w:drawing>
+      </w:r>
+    </w:p>
+    <w:p/>
+    <w:p>
+      <w:pPr>
+        <w:rPr>
+          <w:rFonts w:hint="eastAsia"/>
+        </w:rPr>
+      </w:pPr>
+    </w:p>
+    <w:p>
+      <w:r>
+        <w:rPr>
+          <w:noProof/>
+        </w:rPr>
+        <w:drawing>
+          <wp:inline distT="0" distB="0" distL="0" distR="0" wp14:anchorId="237DC1A6" wp14:editId="67C16CCB">
+            <wp:extent cx="5455920" cy="4071582"/>
+            <wp:effectExtent l="0" t="0" r="0" b="5715"/>
+            <wp:docPr id="26" name="Picture 26"/>
+            <wp:cNvGraphicFramePr>
+              <a:graphicFrameLocks xmlns:a="http://schemas.openxmlformats.org/drawingml/2006/main" noChangeAspect="1"/>
+            </wp:cNvGraphicFramePr>
+            <a:graphic xmlns:a="http://schemas.openxmlformats.org/drawingml/2006/main">
+              <a:graphicData uri="http://schemas.openxmlformats.org/drawingml/2006/picture">
+                <pic:pic xmlns:pic="http://schemas.openxmlformats.org/drawingml/2006/picture">
+                  <pic:nvPicPr>
+                    <pic:cNvPr id="1" name=""/>
+                    <pic:cNvPicPr/>
+                  </pic:nvPicPr>
+                  <pic:blipFill>
+                    <a:blip r:embed="rId33"/>
+                    <a:stretch>
+                      <a:fillRect/>
+                    </a:stretch>
+                  </pic:blipFill>
+                  <pic:spPr>
+                    <a:xfrm>
+                      <a:off x="0" y="0"/>
+                      <a:ext cx="5476855" cy="4087205"/>
+                    </a:xfrm>
+                    <a:prstGeom prst="rect">
+                      <a:avLst/>
+                    </a:prstGeom>
+                  </pic:spPr>
+                </pic:pic>
+              </a:graphicData>
+            </a:graphic>
+          </wp:inline>
+        </w:drawing>
+      </w:r>
+    </w:p>
+    <w:p>
+      <w:r>
+        <w:rPr>
+          <w:noProof/>
+        </w:rPr>
+        <w:lastRenderedPageBreak/>
+        <w:drawing>
+          <wp:inline distT="0" distB="0" distL="0" distR="0" wp14:anchorId="0E9AA2C2" wp14:editId="4157DCA8">
+            <wp:extent cx="5274310" cy="3902075"/>
+            <wp:effectExtent l="0" t="0" r="2540" b="3175"/>
+            <wp:docPr id="28" name="Picture 28"/>
+            <wp:cNvGraphicFramePr>
+              <a:graphicFrameLocks xmlns:a="http://schemas.openxmlformats.org/drawingml/2006/main" noChangeAspect="1"/>
+            </wp:cNvGraphicFramePr>
+            <a:graphic xmlns:a="http://schemas.openxmlformats.org/drawingml/2006/main">
+              <a:graphicData uri="http://schemas.openxmlformats.org/drawingml/2006/picture">
+                <pic:pic xmlns:pic="http://schemas.openxmlformats.org/drawingml/2006/picture">
+                  <pic:nvPicPr>
+                    <pic:cNvPr id="1" name=""/>
+                    <pic:cNvPicPr/>
+                  </pic:nvPicPr>
+                  <pic:blipFill>
+                    <a:blip r:embed="rId34"/>
+                    <a:stretch>
+                      <a:fillRect/>
+                    </a:stretch>
+                  </pic:blipFill>
+                  <pic:spPr>
+                    <a:xfrm>
+                      <a:off x="0" y="0"/>
+                      <a:ext cx="5274310" cy="3902075"/>
+                    </a:xfrm>
+                    <a:prstGeom prst="rect">
+                      <a:avLst/>
+                    </a:prstGeom>
+                  </pic:spPr>
+                </pic:pic>
+              </a:graphicData>
+            </a:graphic>
+          </wp:inline>
+        </w:drawing>
+      </w:r>
+    </w:p>
+    <w:p>
+      <w:r>
+        <w:rPr>
+          <w:noProof/>
+        </w:rPr>
+        <w:drawing>
+          <wp:inline distT="0" distB="0" distL="0" distR="0" wp14:anchorId="4B67E30F" wp14:editId="7E2376D9">
+            <wp:extent cx="5274310" cy="3931920"/>
+            <wp:effectExtent l="0" t="0" r="2540" b="0"/>
+            <wp:docPr id="29" name="Picture 29"/>
+            <wp:cNvGraphicFramePr>
+              <a:graphicFrameLocks xmlns:a="http://schemas.openxmlformats.org/drawingml/2006/main" noChangeAspect="1"/>
+            </wp:cNvGraphicFramePr>
+            <a:graphic xmlns:a="http://schemas.openxmlformats.org/drawingml/2006/main">
+              <a:graphicData uri="http://schemas.openxmlformats.org/drawingml/2006/picture">
+                <pic:pic xmlns:pic="http://schemas.openxmlformats.org/drawingml/2006/picture">
+                  <pic:nvPicPr>
+                    <pic:cNvPr id="1" name=""/>
+                    <pic:cNvPicPr/>
+                  </pic:nvPicPr>
+                  <pic:blipFill>
+                    <a:blip r:embed="rId35"/>
+                    <a:stretch>
+                      <a:fillRect/>
+                    </a:stretch>
+                  </pic:blipFill>
+                  <pic:spPr>
+                    <a:xfrm>
+                      <a:off x="0" y="0"/>
+                      <a:ext cx="5274310" cy="3931920"/>
+                    </a:xfrm>
+                    <a:prstGeom prst="rect">
+                      <a:avLst/>
+                    </a:prstGeom>
+                  </pic:spPr>
+                </pic:pic>
+              </a:graphicData>
+            </a:graphic>
+          </wp:inline>
+        </w:drawing>
+      </w:r>
+    </w:p>
     <w:sectPr>
       <w:pgSz w:w="11906" w:h="16838"/>
       <w:pgMar w:top="1440" w:right="1800" w:bottom="1440" w:left="1800" w:header="851" w:footer="992" w:gutter="0"/>

--- a/New Microsoft Word Document.docx
+++ b/New Microsoft Word Document.docx
@@ -1047,28 +1047,7 @@
         <w:t>urjective</w:t>
       </w:r>
       <w:r>
-        <w:t>/</w:t>
-      </w:r>
-      <w:proofErr w:type="gramStart"/>
-      <w:r>
-        <w:t>onto :</w:t>
-      </w:r>
-      <w:proofErr w:type="spellStart"/>
-      <w:r>
-        <w:t>Im</w:t>
-      </w:r>
-      <w:proofErr w:type="spellEnd"/>
-      <w:proofErr w:type="gramEnd"/>
-      <w:r>
-        <w:t>(f)=</w:t>
-      </w:r>
-      <w:proofErr w:type="spellStart"/>
-      <w:r>
-        <w:t>Codom</w:t>
-      </w:r>
-      <w:proofErr w:type="spellEnd"/>
-      <w:r>
-        <w:t>(f)</w:t>
+        <w:t>/onto :Im(f)=Codom(f)</w:t>
       </w:r>
     </w:p>
     <w:p/>
@@ -1210,13 +1189,7 @@
       </w:r>
     </w:p>
     <w:p/>
-    <w:p>
-      <w:pPr>
-        <w:rPr>
-          <w:rFonts w:hint="eastAsia"/>
-        </w:rPr>
-      </w:pPr>
-    </w:p>
+    <w:p/>
     <w:p>
       <w:r>
         <w:rPr>
@@ -1332,6 +1305,232 @@
                     <a:xfrm>
                       <a:off x="0" y="0"/>
                       <a:ext cx="5274310" cy="3931920"/>
+                    </a:xfrm>
+                    <a:prstGeom prst="rect">
+                      <a:avLst/>
+                    </a:prstGeom>
+                  </pic:spPr>
+                </pic:pic>
+              </a:graphicData>
+            </a:graphic>
+          </wp:inline>
+        </w:drawing>
+      </w:r>
+    </w:p>
+    <w:p/>
+    <w:p/>
+    <w:p>
+      <w:r>
+        <w:rPr>
+          <w:noProof/>
+        </w:rPr>
+        <w:lastRenderedPageBreak/>
+        <w:drawing>
+          <wp:inline distT="0" distB="0" distL="0" distR="0" wp14:anchorId="17A5E513" wp14:editId="5251C552">
+            <wp:extent cx="3857625" cy="2876550"/>
+            <wp:effectExtent l="0" t="0" r="9525" b="0"/>
+            <wp:docPr id="31" name="Picture 31"/>
+            <wp:cNvGraphicFramePr>
+              <a:graphicFrameLocks xmlns:a="http://schemas.openxmlformats.org/drawingml/2006/main" noChangeAspect="1"/>
+            </wp:cNvGraphicFramePr>
+            <a:graphic xmlns:a="http://schemas.openxmlformats.org/drawingml/2006/main">
+              <a:graphicData uri="http://schemas.openxmlformats.org/drawingml/2006/picture">
+                <pic:pic xmlns:pic="http://schemas.openxmlformats.org/drawingml/2006/picture">
+                  <pic:nvPicPr>
+                    <pic:cNvPr id="1" name=""/>
+                    <pic:cNvPicPr/>
+                  </pic:nvPicPr>
+                  <pic:blipFill>
+                    <a:blip r:embed="rId36"/>
+                    <a:stretch>
+                      <a:fillRect/>
+                    </a:stretch>
+                  </pic:blipFill>
+                  <pic:spPr>
+                    <a:xfrm>
+                      <a:off x="0" y="0"/>
+                      <a:ext cx="3857625" cy="2876550"/>
+                    </a:xfrm>
+                    <a:prstGeom prst="rect">
+                      <a:avLst/>
+                    </a:prstGeom>
+                  </pic:spPr>
+                </pic:pic>
+              </a:graphicData>
+            </a:graphic>
+          </wp:inline>
+        </w:drawing>
+      </w:r>
+    </w:p>
+    <w:p>
+      <w:r>
+        <w:rPr>
+          <w:noProof/>
+        </w:rPr>
+        <w:drawing>
+          <wp:inline distT="0" distB="0" distL="0" distR="0" wp14:anchorId="1C62146B" wp14:editId="2B66BBDB">
+            <wp:extent cx="5274310" cy="3839210"/>
+            <wp:effectExtent l="0" t="0" r="2540" b="8890"/>
+            <wp:docPr id="33" name="Picture 33"/>
+            <wp:cNvGraphicFramePr>
+              <a:graphicFrameLocks xmlns:a="http://schemas.openxmlformats.org/drawingml/2006/main" noChangeAspect="1"/>
+            </wp:cNvGraphicFramePr>
+            <a:graphic xmlns:a="http://schemas.openxmlformats.org/drawingml/2006/main">
+              <a:graphicData uri="http://schemas.openxmlformats.org/drawingml/2006/picture">
+                <pic:pic xmlns:pic="http://schemas.openxmlformats.org/drawingml/2006/picture">
+                  <pic:nvPicPr>
+                    <pic:cNvPr id="1" name=""/>
+                    <pic:cNvPicPr/>
+                  </pic:nvPicPr>
+                  <pic:blipFill>
+                    <a:blip r:embed="rId37"/>
+                    <a:stretch>
+                      <a:fillRect/>
+                    </a:stretch>
+                  </pic:blipFill>
+                  <pic:spPr>
+                    <a:xfrm>
+                      <a:off x="0" y="0"/>
+                      <a:ext cx="5274310" cy="3839210"/>
+                    </a:xfrm>
+                    <a:prstGeom prst="rect">
+                      <a:avLst/>
+                    </a:prstGeom>
+                  </pic:spPr>
+                </pic:pic>
+              </a:graphicData>
+            </a:graphic>
+          </wp:inline>
+        </w:drawing>
+      </w:r>
+    </w:p>
+    <w:p>
+      <w:r>
+        <w:rPr>
+          <w:noProof/>
+        </w:rPr>
+        <w:drawing>
+          <wp:inline distT="0" distB="0" distL="0" distR="0" wp14:anchorId="355CF43B" wp14:editId="4A124829">
+            <wp:extent cx="2743200" cy="428625"/>
+            <wp:effectExtent l="0" t="0" r="0" b="9525"/>
+            <wp:docPr id="34" name="Picture 34"/>
+            <wp:cNvGraphicFramePr>
+              <a:graphicFrameLocks xmlns:a="http://schemas.openxmlformats.org/drawingml/2006/main" noChangeAspect="1"/>
+            </wp:cNvGraphicFramePr>
+            <a:graphic xmlns:a="http://schemas.openxmlformats.org/drawingml/2006/main">
+              <a:graphicData uri="http://schemas.openxmlformats.org/drawingml/2006/picture">
+                <pic:pic xmlns:pic="http://schemas.openxmlformats.org/drawingml/2006/picture">
+                  <pic:nvPicPr>
+                    <pic:cNvPr id="1" name=""/>
+                    <pic:cNvPicPr/>
+                  </pic:nvPicPr>
+                  <pic:blipFill>
+                    <a:blip r:embed="rId38"/>
+                    <a:stretch>
+                      <a:fillRect/>
+                    </a:stretch>
+                  </pic:blipFill>
+                  <pic:spPr>
+                    <a:xfrm>
+                      <a:off x="0" y="0"/>
+                      <a:ext cx="2743200" cy="428625"/>
+                    </a:xfrm>
+                    <a:prstGeom prst="rect">
+                      <a:avLst/>
+                    </a:prstGeom>
+                  </pic:spPr>
+                </pic:pic>
+              </a:graphicData>
+            </a:graphic>
+          </wp:inline>
+        </w:drawing>
+      </w:r>
+    </w:p>
+    <w:p>
+      <w:pPr>
+        <w:rPr>
+          <w:rFonts w:hint="eastAsia"/>
+        </w:rPr>
+      </w:pPr>
+    </w:p>
+    <w:p>
+      <w:r>
+        <w:rPr>
+          <w:noProof/>
+        </w:rPr>
+        <w:lastRenderedPageBreak/>
+        <w:drawing>
+          <wp:inline distT="0" distB="0" distL="0" distR="0" wp14:anchorId="46CF0030" wp14:editId="2024B1D8">
+            <wp:extent cx="5274310" cy="3940175"/>
+            <wp:effectExtent l="0" t="0" r="2540" b="3175"/>
+            <wp:docPr id="32" name="Picture 32"/>
+            <wp:cNvGraphicFramePr>
+              <a:graphicFrameLocks xmlns:a="http://schemas.openxmlformats.org/drawingml/2006/main" noChangeAspect="1"/>
+            </wp:cNvGraphicFramePr>
+            <a:graphic xmlns:a="http://schemas.openxmlformats.org/drawingml/2006/main">
+              <a:graphicData uri="http://schemas.openxmlformats.org/drawingml/2006/picture">
+                <pic:pic xmlns:pic="http://schemas.openxmlformats.org/drawingml/2006/picture">
+                  <pic:nvPicPr>
+                    <pic:cNvPr id="1" name=""/>
+                    <pic:cNvPicPr/>
+                  </pic:nvPicPr>
+                  <pic:blipFill>
+                    <a:blip r:embed="rId39"/>
+                    <a:stretch>
+                      <a:fillRect/>
+                    </a:stretch>
+                  </pic:blipFill>
+                  <pic:spPr>
+                    <a:xfrm>
+                      <a:off x="0" y="0"/>
+                      <a:ext cx="5274310" cy="3940175"/>
+                    </a:xfrm>
+                    <a:prstGeom prst="rect">
+                      <a:avLst/>
+                    </a:prstGeom>
+                  </pic:spPr>
+                </pic:pic>
+              </a:graphicData>
+            </a:graphic>
+          </wp:inline>
+        </w:drawing>
+      </w:r>
+    </w:p>
+    <w:p>
+      <w:pPr>
+        <w:rPr>
+          <w:rFonts w:hint="eastAsia"/>
+        </w:rPr>
+      </w:pPr>
+      <w:r>
+        <w:rPr>
+          <w:noProof/>
+        </w:rPr>
+        <w:drawing>
+          <wp:inline distT="0" distB="0" distL="0" distR="0" wp14:anchorId="19A46013" wp14:editId="52066F13">
+            <wp:extent cx="3800475" cy="2838450"/>
+            <wp:effectExtent l="0" t="0" r="9525" b="0"/>
+            <wp:docPr id="35" name="Picture 35"/>
+            <wp:cNvGraphicFramePr>
+              <a:graphicFrameLocks xmlns:a="http://schemas.openxmlformats.org/drawingml/2006/main" noChangeAspect="1"/>
+            </wp:cNvGraphicFramePr>
+            <a:graphic xmlns:a="http://schemas.openxmlformats.org/drawingml/2006/main">
+              <a:graphicData uri="http://schemas.openxmlformats.org/drawingml/2006/picture">
+                <pic:pic xmlns:pic="http://schemas.openxmlformats.org/drawingml/2006/picture">
+                  <pic:nvPicPr>
+                    <pic:cNvPr id="1" name=""/>
+                    <pic:cNvPicPr/>
+                  </pic:nvPicPr>
+                  <pic:blipFill>
+                    <a:blip r:embed="rId40"/>
+                    <a:stretch>
+                      <a:fillRect/>
+                    </a:stretch>
+                  </pic:blipFill>
+                  <pic:spPr>
+                    <a:xfrm>
+                      <a:off x="0" y="0"/>
+                      <a:ext cx="3800475" cy="2838450"/>
                     </a:xfrm>
                     <a:prstGeom prst="rect">
                       <a:avLst/>

--- a/New Microsoft Word Document.docx
+++ b/New Microsoft Word Document.docx
@@ -1047,7 +1047,28 @@
         <w:t>urjective</w:t>
       </w:r>
       <w:r>
-        <w:t>/onto :Im(f)=Codom(f)</w:t>
+        <w:t>/</w:t>
+      </w:r>
+      <w:proofErr w:type="gramStart"/>
+      <w:r>
+        <w:t>onto :</w:t>
+      </w:r>
+      <w:proofErr w:type="spellStart"/>
+      <w:r>
+        <w:t>Im</w:t>
+      </w:r>
+      <w:proofErr w:type="spellEnd"/>
+      <w:proofErr w:type="gramEnd"/>
+      <w:r>
+        <w:t>(f)=</w:t>
+      </w:r>
+      <w:proofErr w:type="spellStart"/>
+      <w:r>
+        <w:t>Codom</w:t>
+      </w:r>
+      <w:proofErr w:type="spellEnd"/>
+      <w:r>
+        <w:t>(f)</w:t>
       </w:r>
     </w:p>
     <w:p/>
@@ -1056,6 +1077,7 @@
         <w:t>Injective: If output if same than input most be same: if f(x)=f(y) then x=y</w:t>
       </w:r>
     </w:p>
+    <w:p/>
     <w:p>
       <w:r>
         <w:rPr>
@@ -1446,13 +1468,7 @@
         </w:drawing>
       </w:r>
     </w:p>
-    <w:p>
-      <w:pPr>
-        <w:rPr>
-          <w:rFonts w:hint="eastAsia"/>
-        </w:rPr>
-      </w:pPr>
-    </w:p>
+    <w:p/>
     <w:p>
       <w:r>
         <w:rPr>
@@ -1497,11 +1513,6 @@
       </w:r>
     </w:p>
     <w:p>
-      <w:pPr>
-        <w:rPr>
-          <w:rFonts w:hint="eastAsia"/>
-        </w:rPr>
-      </w:pPr>
       <w:r>
         <w:rPr>
           <w:noProof/>
@@ -1543,6 +1554,147 @@
         </w:drawing>
       </w:r>
     </w:p>
+    <w:p>
+      <w:r>
+        <w:t>Execut</w:t>
+      </w:r>
+      <w:r>
+        <w:rPr>
+          <w:rFonts w:hint="eastAsia"/>
+        </w:rPr>
+        <w:t>ion</w:t>
+      </w:r>
+      <w:r>
+        <w:t xml:space="preserve"> </w:t>
+      </w:r>
+      <w:r>
+        <w:rPr>
+          <w:rFonts w:hint="eastAsia"/>
+        </w:rPr>
+        <w:t>time：the</w:t>
+      </w:r>
+      <w:r>
+        <w:t xml:space="preserve"> </w:t>
+      </w:r>
+      <w:r>
+        <w:rPr>
+          <w:rFonts w:hint="eastAsia"/>
+        </w:rPr>
+        <w:t>real</w:t>
+      </w:r>
+      <w:r>
+        <w:t xml:space="preserve"> </w:t>
+      </w:r>
+      <w:r>
+        <w:rPr>
+          <w:rFonts w:hint="eastAsia"/>
+        </w:rPr>
+        <w:t>time</w:t>
+      </w:r>
+    </w:p>
+    <w:p>
+      <w:r>
+        <w:t>R</w:t>
+      </w:r>
+      <w:r>
+        <w:rPr>
+          <w:rFonts w:hint="eastAsia"/>
+        </w:rPr>
+        <w:t>unning</w:t>
+      </w:r>
+      <w:r>
+        <w:t xml:space="preserve"> </w:t>
+      </w:r>
+      <w:r>
+        <w:rPr>
+          <w:rFonts w:hint="eastAsia"/>
+        </w:rPr>
+        <w:t>time</w:t>
+      </w:r>
+      <w:r>
+        <w:t xml:space="preserve"> </w:t>
+      </w:r>
+      <w:r>
+        <w:rPr>
+          <w:rFonts w:hint="eastAsia"/>
+        </w:rPr>
+        <w:t>：the</w:t>
+      </w:r>
+      <w:r>
+        <w:t xml:space="preserve"> </w:t>
+      </w:r>
+      <w:r>
+        <w:rPr>
+          <w:rFonts w:hint="eastAsia"/>
+        </w:rPr>
+        <w:t>number</w:t>
+      </w:r>
+      <w:r>
+        <w:t xml:space="preserve"> </w:t>
+      </w:r>
+      <w:r>
+        <w:rPr>
+          <w:rFonts w:hint="eastAsia"/>
+        </w:rPr>
+        <w:t>of</w:t>
+      </w:r>
+      <w:r>
+        <w:t xml:space="preserve"> </w:t>
+      </w:r>
+      <w:proofErr w:type="gramStart"/>
+      <w:r>
+        <w:rPr>
+          <w:rFonts w:hint="eastAsia"/>
+        </w:rPr>
+        <w:t>operation</w:t>
+      </w:r>
+      <w:proofErr w:type="gramEnd"/>
+    </w:p>
+    <w:p>
+      <w:r>
+        <w:rPr>
+          <w:noProof/>
+        </w:rPr>
+        <w:lastRenderedPageBreak/>
+        <w:drawing>
+          <wp:inline distT="0" distB="0" distL="0" distR="0" wp14:anchorId="0AEF3482" wp14:editId="15BE0BF6">
+            <wp:extent cx="3743325" cy="2838450"/>
+            <wp:effectExtent l="0" t="0" r="9525" b="0"/>
+            <wp:docPr id="37" name="Picture 37"/>
+            <wp:cNvGraphicFramePr>
+              <a:graphicFrameLocks xmlns:a="http://schemas.openxmlformats.org/drawingml/2006/main" noChangeAspect="1"/>
+            </wp:cNvGraphicFramePr>
+            <a:graphic xmlns:a="http://schemas.openxmlformats.org/drawingml/2006/main">
+              <a:graphicData uri="http://schemas.openxmlformats.org/drawingml/2006/picture">
+                <pic:pic xmlns:pic="http://schemas.openxmlformats.org/drawingml/2006/picture">
+                  <pic:nvPicPr>
+                    <pic:cNvPr id="1" name=""/>
+                    <pic:cNvPicPr/>
+                  </pic:nvPicPr>
+                  <pic:blipFill>
+                    <a:blip r:embed="rId41"/>
+                    <a:stretch>
+                      <a:fillRect/>
+                    </a:stretch>
+                  </pic:blipFill>
+                  <pic:spPr>
+                    <a:xfrm>
+                      <a:off x="0" y="0"/>
+                      <a:ext cx="3743325" cy="2838450"/>
+                    </a:xfrm>
+                    <a:prstGeom prst="rect">
+                      <a:avLst/>
+                    </a:prstGeom>
+                  </pic:spPr>
+                </pic:pic>
+              </a:graphicData>
+            </a:graphic>
+          </wp:inline>
+        </w:drawing>
+      </w:r>
+    </w:p>
+    <w:p/>
+    <w:p/>
     <w:sectPr>
       <w:pgSz w:w="11906" w:h="16838"/>
       <w:pgMar w:top="1440" w:right="1800" w:bottom="1440" w:left="1800" w:header="851" w:footer="992" w:gutter="0"/>

--- a/New Microsoft Word Document.docx
+++ b/New Microsoft Word Document.docx
@@ -1047,28 +1047,7 @@
         <w:t>urjective</w:t>
       </w:r>
       <w:r>
-        <w:t>/</w:t>
-      </w:r>
-      <w:proofErr w:type="gramStart"/>
-      <w:r>
-        <w:t>onto :</w:t>
-      </w:r>
-      <w:proofErr w:type="spellStart"/>
-      <w:r>
-        <w:t>Im</w:t>
-      </w:r>
-      <w:proofErr w:type="spellEnd"/>
-      <w:proofErr w:type="gramEnd"/>
-      <w:r>
-        <w:t>(f)=</w:t>
-      </w:r>
-      <w:proofErr w:type="spellStart"/>
-      <w:r>
-        <w:t>Codom</w:t>
-      </w:r>
-      <w:proofErr w:type="spellEnd"/>
-      <w:r>
-        <w:t>(f)</w:t>
+        <w:t>/onto :Im(f)=Codom(f)</w:t>
       </w:r>
     </w:p>
     <w:p/>
@@ -1077,13 +1056,54 @@
         <w:t>Injective: If output if same than input most be same: if f(x)=f(y) then x=y</w:t>
       </w:r>
     </w:p>
-    <w:p/>
     <w:p>
       <w:r>
         <w:rPr>
           <w:noProof/>
         </w:rPr>
         <w:lastRenderedPageBreak/>
+        <w:drawing>
+          <wp:inline distT="0" distB="0" distL="0" distR="0" wp14:anchorId="73BC0124" wp14:editId="79E8A900">
+            <wp:extent cx="5274310" cy="3985895"/>
+            <wp:effectExtent l="0" t="0" r="2540" b="0"/>
+            <wp:docPr id="39" name="图片 39"/>
+            <wp:cNvGraphicFramePr>
+              <a:graphicFrameLocks xmlns:a="http://schemas.openxmlformats.org/drawingml/2006/main" noChangeAspect="1"/>
+            </wp:cNvGraphicFramePr>
+            <a:graphic xmlns:a="http://schemas.openxmlformats.org/drawingml/2006/main">
+              <a:graphicData uri="http://schemas.openxmlformats.org/drawingml/2006/picture">
+                <pic:pic xmlns:pic="http://schemas.openxmlformats.org/drawingml/2006/picture">
+                  <pic:nvPicPr>
+                    <pic:cNvPr id="1" name=""/>
+                    <pic:cNvPicPr/>
+                  </pic:nvPicPr>
+                  <pic:blipFill>
+                    <a:blip r:embed="rId30"/>
+                    <a:stretch>
+                      <a:fillRect/>
+                    </a:stretch>
+                  </pic:blipFill>
+                  <pic:spPr>
+                    <a:xfrm>
+                      <a:off x="0" y="0"/>
+                      <a:ext cx="5274310" cy="3985895"/>
+                    </a:xfrm>
+                    <a:prstGeom prst="rect">
+                      <a:avLst/>
+                    </a:prstGeom>
+                  </pic:spPr>
+                </pic:pic>
+              </a:graphicData>
+            </a:graphic>
+          </wp:inline>
+        </w:drawing>
+      </w:r>
+    </w:p>
+    <w:p>
+      <w:r>
+        <w:rPr>
+          <w:noProof/>
+        </w:rPr>
         <w:drawing>
           <wp:inline distT="0" distB="0" distL="0" distR="0" wp14:anchorId="09218F9C" wp14:editId="3708259A">
             <wp:extent cx="5274310" cy="3820160"/>
@@ -1100,7 +1120,7 @@
                     <pic:cNvPicPr/>
                   </pic:nvPicPr>
                   <pic:blipFill>
-                    <a:blip r:embed="rId30"/>
+                    <a:blip r:embed="rId31"/>
                     <a:stretch>
                       <a:fillRect/>
                     </a:stretch>
@@ -1127,6 +1147,7 @@
         <w:rPr>
           <w:noProof/>
         </w:rPr>
+        <w:lastRenderedPageBreak/>
         <w:drawing>
           <wp:inline distT="0" distB="0" distL="0" distR="0" wp14:anchorId="1AFDE37E" wp14:editId="48BF76FA">
             <wp:extent cx="5274310" cy="3910965"/>
@@ -1143,7 +1164,7 @@
                     <pic:cNvPicPr/>
                   </pic:nvPicPr>
                   <pic:blipFill>
-                    <a:blip r:embed="rId31"/>
+                    <a:blip r:embed="rId32"/>
                     <a:stretch>
                       <a:fillRect/>
                     </a:stretch>
@@ -1172,7 +1193,6 @@
         <w:rPr>
           <w:noProof/>
         </w:rPr>
-        <w:lastRenderedPageBreak/>
         <w:drawing>
           <wp:inline distT="0" distB="0" distL="0" distR="0" wp14:anchorId="16AE89A3" wp14:editId="45098A0B">
             <wp:extent cx="5274310" cy="3934460"/>
@@ -1189,7 +1209,7 @@
                     <pic:cNvPicPr/>
                   </pic:nvPicPr>
                   <pic:blipFill>
-                    <a:blip r:embed="rId32"/>
+                    <a:blip r:embed="rId33"/>
                     <a:stretch>
                       <a:fillRect/>
                     </a:stretch>
@@ -1233,7 +1253,7 @@
                     <pic:cNvPicPr/>
                   </pic:nvPicPr>
                   <pic:blipFill>
-                    <a:blip r:embed="rId33"/>
+                    <a:blip r:embed="rId34"/>
                     <a:stretch>
                       <a:fillRect/>
                     </a:stretch>
@@ -1259,7 +1279,6 @@
         <w:rPr>
           <w:noProof/>
         </w:rPr>
-        <w:lastRenderedPageBreak/>
         <w:drawing>
           <wp:inline distT="0" distB="0" distL="0" distR="0" wp14:anchorId="0E9AA2C2" wp14:editId="4157DCA8">
             <wp:extent cx="5274310" cy="3902075"/>
@@ -1276,7 +1295,7 @@
                     <pic:cNvPicPr/>
                   </pic:nvPicPr>
                   <pic:blipFill>
-                    <a:blip r:embed="rId34"/>
+                    <a:blip r:embed="rId35"/>
                     <a:stretch>
                       <a:fillRect/>
                     </a:stretch>
@@ -1302,6 +1321,7 @@
         <w:rPr>
           <w:noProof/>
         </w:rPr>
+        <w:lastRenderedPageBreak/>
         <w:drawing>
           <wp:inline distT="0" distB="0" distL="0" distR="0" wp14:anchorId="4B67E30F" wp14:editId="7E2376D9">
             <wp:extent cx="5274310" cy="3931920"/>
@@ -1318,7 +1338,7 @@
                     <pic:cNvPicPr/>
                   </pic:nvPicPr>
                   <pic:blipFill>
-                    <a:blip r:embed="rId35"/>
+                    <a:blip r:embed="rId36"/>
                     <a:stretch>
                       <a:fillRect/>
                     </a:stretch>
@@ -1346,49 +1366,49 @@
         <w:rPr>
           <w:noProof/>
         </w:rPr>
+        <w:drawing>
+          <wp:inline distT="0" distB="0" distL="0" distR="0" wp14:anchorId="17A5E513" wp14:editId="31C7A9E9">
+            <wp:extent cx="4831080" cy="3602435"/>
+            <wp:effectExtent l="0" t="0" r="7620" b="0"/>
+            <wp:docPr id="31" name="Picture 31"/>
+            <wp:cNvGraphicFramePr>
+              <a:graphicFrameLocks xmlns:a="http://schemas.openxmlformats.org/drawingml/2006/main" noChangeAspect="1"/>
+            </wp:cNvGraphicFramePr>
+            <a:graphic xmlns:a="http://schemas.openxmlformats.org/drawingml/2006/main">
+              <a:graphicData uri="http://schemas.openxmlformats.org/drawingml/2006/picture">
+                <pic:pic xmlns:pic="http://schemas.openxmlformats.org/drawingml/2006/picture">
+                  <pic:nvPicPr>
+                    <pic:cNvPr id="1" name=""/>
+                    <pic:cNvPicPr/>
+                  </pic:nvPicPr>
+                  <pic:blipFill>
+                    <a:blip r:embed="rId37"/>
+                    <a:stretch>
+                      <a:fillRect/>
+                    </a:stretch>
+                  </pic:blipFill>
+                  <pic:spPr>
+                    <a:xfrm>
+                      <a:off x="0" y="0"/>
+                      <a:ext cx="4863203" cy="3626389"/>
+                    </a:xfrm>
+                    <a:prstGeom prst="rect">
+                      <a:avLst/>
+                    </a:prstGeom>
+                  </pic:spPr>
+                </pic:pic>
+              </a:graphicData>
+            </a:graphic>
+          </wp:inline>
+        </w:drawing>
+      </w:r>
+    </w:p>
+    <w:p>
+      <w:r>
+        <w:rPr>
+          <w:noProof/>
+        </w:rPr>
         <w:lastRenderedPageBreak/>
-        <w:drawing>
-          <wp:inline distT="0" distB="0" distL="0" distR="0" wp14:anchorId="17A5E513" wp14:editId="5251C552">
-            <wp:extent cx="3857625" cy="2876550"/>
-            <wp:effectExtent l="0" t="0" r="9525" b="0"/>
-            <wp:docPr id="31" name="Picture 31"/>
-            <wp:cNvGraphicFramePr>
-              <a:graphicFrameLocks xmlns:a="http://schemas.openxmlformats.org/drawingml/2006/main" noChangeAspect="1"/>
-            </wp:cNvGraphicFramePr>
-            <a:graphic xmlns:a="http://schemas.openxmlformats.org/drawingml/2006/main">
-              <a:graphicData uri="http://schemas.openxmlformats.org/drawingml/2006/picture">
-                <pic:pic xmlns:pic="http://schemas.openxmlformats.org/drawingml/2006/picture">
-                  <pic:nvPicPr>
-                    <pic:cNvPr id="1" name=""/>
-                    <pic:cNvPicPr/>
-                  </pic:nvPicPr>
-                  <pic:blipFill>
-                    <a:blip r:embed="rId36"/>
-                    <a:stretch>
-                      <a:fillRect/>
-                    </a:stretch>
-                  </pic:blipFill>
-                  <pic:spPr>
-                    <a:xfrm>
-                      <a:off x="0" y="0"/>
-                      <a:ext cx="3857625" cy="2876550"/>
-                    </a:xfrm>
-                    <a:prstGeom prst="rect">
-                      <a:avLst/>
-                    </a:prstGeom>
-                  </pic:spPr>
-                </pic:pic>
-              </a:graphicData>
-            </a:graphic>
-          </wp:inline>
-        </w:drawing>
-      </w:r>
-    </w:p>
-    <w:p>
-      <w:r>
-        <w:rPr>
-          <w:noProof/>
-        </w:rPr>
         <w:drawing>
           <wp:inline distT="0" distB="0" distL="0" distR="0" wp14:anchorId="1C62146B" wp14:editId="2B66BBDB">
             <wp:extent cx="5274310" cy="3839210"/>
@@ -1405,7 +1425,7 @@
                     <pic:cNvPicPr/>
                   </pic:nvPicPr>
                   <pic:blipFill>
-                    <a:blip r:embed="rId37"/>
+                    <a:blip r:embed="rId38"/>
                     <a:stretch>
                       <a:fillRect/>
                     </a:stretch>
@@ -1447,7 +1467,7 @@
                     <pic:cNvPicPr/>
                   </pic:nvPicPr>
                   <pic:blipFill>
-                    <a:blip r:embed="rId38"/>
+                    <a:blip r:embed="rId39"/>
                     <a:stretch>
                       <a:fillRect/>
                     </a:stretch>
@@ -1474,7 +1494,6 @@
         <w:rPr>
           <w:noProof/>
         </w:rPr>
-        <w:lastRenderedPageBreak/>
         <w:drawing>
           <wp:inline distT="0" distB="0" distL="0" distR="0" wp14:anchorId="46CF0030" wp14:editId="2024B1D8">
             <wp:extent cx="5274310" cy="3940175"/>
@@ -1491,7 +1510,7 @@
                     <pic:cNvPicPr/>
                   </pic:nvPicPr>
                   <pic:blipFill>
-                    <a:blip r:embed="rId39"/>
+                    <a:blip r:embed="rId40"/>
                     <a:stretch>
                       <a:fillRect/>
                     </a:stretch>
@@ -1517,6 +1536,7 @@
         <w:rPr>
           <w:noProof/>
         </w:rPr>
+        <w:lastRenderedPageBreak/>
         <w:drawing>
           <wp:inline distT="0" distB="0" distL="0" distR="0" wp14:anchorId="19A46013" wp14:editId="52066F13">
             <wp:extent cx="3800475" cy="2838450"/>
@@ -1533,7 +1553,7 @@
                     <pic:cNvPicPr/>
                   </pic:nvPicPr>
                   <pic:blipFill>
-                    <a:blip r:embed="rId40"/>
+                    <a:blip r:embed="rId41"/>
                     <a:stretch>
                       <a:fillRect/>
                     </a:stretch>
@@ -1641,14 +1661,54 @@
       <w:r>
         <w:t xml:space="preserve"> </w:t>
       </w:r>
-      <w:proofErr w:type="gramStart"/>
       <w:r>
         <w:rPr>
           <w:rFonts w:hint="eastAsia"/>
         </w:rPr>
         <w:t>operation</w:t>
       </w:r>
-      <w:proofErr w:type="gramEnd"/>
+    </w:p>
+    <w:p>
+      <w:r>
+        <w:rPr>
+          <w:noProof/>
+        </w:rPr>
+        <w:drawing>
+          <wp:inline distT="0" distB="0" distL="0" distR="0" wp14:anchorId="1EC14AC7" wp14:editId="0AD9B55F">
+            <wp:extent cx="5274310" cy="3876675"/>
+            <wp:effectExtent l="0" t="0" r="2540" b="9525"/>
+            <wp:docPr id="36" name="图片 36"/>
+            <wp:cNvGraphicFramePr>
+              <a:graphicFrameLocks xmlns:a="http://schemas.openxmlformats.org/drawingml/2006/main" noChangeAspect="1"/>
+            </wp:cNvGraphicFramePr>
+            <a:graphic xmlns:a="http://schemas.openxmlformats.org/drawingml/2006/main">
+              <a:graphicData uri="http://schemas.openxmlformats.org/drawingml/2006/picture">
+                <pic:pic xmlns:pic="http://schemas.openxmlformats.org/drawingml/2006/picture">
+                  <pic:nvPicPr>
+                    <pic:cNvPr id="1" name=""/>
+                    <pic:cNvPicPr/>
+                  </pic:nvPicPr>
+                  <pic:blipFill>
+                    <a:blip r:embed="rId42"/>
+                    <a:stretch>
+                      <a:fillRect/>
+                    </a:stretch>
+                  </pic:blipFill>
+                  <pic:spPr>
+                    <a:xfrm>
+                      <a:off x="0" y="0"/>
+                      <a:ext cx="5274310" cy="3876675"/>
+                    </a:xfrm>
+                    <a:prstGeom prst="rect">
+                      <a:avLst/>
+                    </a:prstGeom>
+                  </pic:spPr>
+                </pic:pic>
+              </a:graphicData>
+            </a:graphic>
+          </wp:inline>
+        </w:drawing>
+      </w:r>
     </w:p>
     <w:p>
       <w:r>
@@ -1672,7 +1732,7 @@
                     <pic:cNvPicPr/>
                   </pic:nvPicPr>
                   <pic:blipFill>
-                    <a:blip r:embed="rId41"/>
+                    <a:blip r:embed="rId43"/>
                     <a:stretch>
                       <a:fillRect/>
                     </a:stretch>
@@ -1693,8 +1753,138 @@
         </w:drawing>
       </w:r>
     </w:p>
-    <w:p/>
-    <w:p/>
+    <w:p>
+      <w:r>
+        <w:rPr>
+          <w:noProof/>
+        </w:rPr>
+        <w:drawing>
+          <wp:inline distT="0" distB="0" distL="0" distR="0" wp14:anchorId="5B416AC3" wp14:editId="4DB1A984">
+            <wp:extent cx="5274310" cy="3978275"/>
+            <wp:effectExtent l="0" t="0" r="2540" b="3175"/>
+            <wp:docPr id="38" name="图片 38"/>
+            <wp:cNvGraphicFramePr>
+              <a:graphicFrameLocks xmlns:a="http://schemas.openxmlformats.org/drawingml/2006/main" noChangeAspect="1"/>
+            </wp:cNvGraphicFramePr>
+            <a:graphic xmlns:a="http://schemas.openxmlformats.org/drawingml/2006/main">
+              <a:graphicData uri="http://schemas.openxmlformats.org/drawingml/2006/picture">
+                <pic:pic xmlns:pic="http://schemas.openxmlformats.org/drawingml/2006/picture">
+                  <pic:nvPicPr>
+                    <pic:cNvPr id="1" name=""/>
+                    <pic:cNvPicPr/>
+                  </pic:nvPicPr>
+                  <pic:blipFill>
+                    <a:blip r:embed="rId44"/>
+                    <a:stretch>
+                      <a:fillRect/>
+                    </a:stretch>
+                  </pic:blipFill>
+                  <pic:spPr>
+                    <a:xfrm>
+                      <a:off x="0" y="0"/>
+                      <a:ext cx="5274310" cy="3978275"/>
+                    </a:xfrm>
+                    <a:prstGeom prst="rect">
+                      <a:avLst/>
+                    </a:prstGeom>
+                  </pic:spPr>
+                </pic:pic>
+              </a:graphicData>
+            </a:graphic>
+          </wp:inline>
+        </w:drawing>
+      </w:r>
+    </w:p>
+    <w:p>
+      <w:r>
+        <w:rPr>
+          <w:noProof/>
+        </w:rPr>
+        <w:lastRenderedPageBreak/>
+        <w:drawing>
+          <wp:inline distT="0" distB="0" distL="0" distR="0" wp14:anchorId="0807F6A8" wp14:editId="348E47CD">
+            <wp:extent cx="4857750" cy="3533775"/>
+            <wp:effectExtent l="0" t="0" r="0" b="9525"/>
+            <wp:docPr id="40" name="图片 40"/>
+            <wp:cNvGraphicFramePr>
+              <a:graphicFrameLocks xmlns:a="http://schemas.openxmlformats.org/drawingml/2006/main" noChangeAspect="1"/>
+            </wp:cNvGraphicFramePr>
+            <a:graphic xmlns:a="http://schemas.openxmlformats.org/drawingml/2006/main">
+              <a:graphicData uri="http://schemas.openxmlformats.org/drawingml/2006/picture">
+                <pic:pic xmlns:pic="http://schemas.openxmlformats.org/drawingml/2006/picture">
+                  <pic:nvPicPr>
+                    <pic:cNvPr id="1" name=""/>
+                    <pic:cNvPicPr/>
+                  </pic:nvPicPr>
+                  <pic:blipFill>
+                    <a:blip r:embed="rId45"/>
+                    <a:stretch>
+                      <a:fillRect/>
+                    </a:stretch>
+                  </pic:blipFill>
+                  <pic:spPr>
+                    <a:xfrm>
+                      <a:off x="0" y="0"/>
+                      <a:ext cx="4857750" cy="3533775"/>
+                    </a:xfrm>
+                    <a:prstGeom prst="rect">
+                      <a:avLst/>
+                    </a:prstGeom>
+                  </pic:spPr>
+                </pic:pic>
+              </a:graphicData>
+            </a:graphic>
+          </wp:inline>
+        </w:drawing>
+      </w:r>
+    </w:p>
+    <w:p>
+      <w:pPr>
+        <w:rPr>
+          <w:rFonts w:hint="eastAsia"/>
+        </w:rPr>
+      </w:pPr>
+      <w:r>
+        <w:rPr>
+          <w:noProof/>
+        </w:rPr>
+        <w:drawing>
+          <wp:inline distT="0" distB="0" distL="0" distR="0" wp14:anchorId="306116C6" wp14:editId="17B37875">
+            <wp:extent cx="4543425" cy="2162175"/>
+            <wp:effectExtent l="0" t="0" r="9525" b="9525"/>
+            <wp:docPr id="41" name="图片 41"/>
+            <wp:cNvGraphicFramePr>
+              <a:graphicFrameLocks xmlns:a="http://schemas.openxmlformats.org/drawingml/2006/main" noChangeAspect="1"/>
+            </wp:cNvGraphicFramePr>
+            <a:graphic xmlns:a="http://schemas.openxmlformats.org/drawingml/2006/main">
+              <a:graphicData uri="http://schemas.openxmlformats.org/drawingml/2006/picture">
+                <pic:pic xmlns:pic="http://schemas.openxmlformats.org/drawingml/2006/picture">
+                  <pic:nvPicPr>
+                    <pic:cNvPr id="1" name=""/>
+                    <pic:cNvPicPr/>
+                  </pic:nvPicPr>
+                  <pic:blipFill>
+                    <a:blip r:embed="rId46"/>
+                    <a:stretch>
+                      <a:fillRect/>
+                    </a:stretch>
+                  </pic:blipFill>
+                  <pic:spPr>
+                    <a:xfrm>
+                      <a:off x="0" y="0"/>
+                      <a:ext cx="4543425" cy="2162175"/>
+                    </a:xfrm>
+                    <a:prstGeom prst="rect">
+                      <a:avLst/>
+                    </a:prstGeom>
+                  </pic:spPr>
+                </pic:pic>
+              </a:graphicData>
+            </a:graphic>
+          </wp:inline>
+        </w:drawing>
+      </w:r>
+    </w:p>
     <w:sectPr>
       <w:pgSz w:w="11906" w:h="16838"/>
       <w:pgMar w:top="1440" w:right="1800" w:bottom="1440" w:left="1800" w:header="851" w:footer="992" w:gutter="0"/>
@@ -2135,7 +2325,7 @@
     <w:lsdException w:name="Unresolved Mention" w:semiHidden="1" w:unhideWhenUsed="1"/>
     <w:lsdException w:name="Smart Link" w:semiHidden="1" w:unhideWhenUsed="1"/>
   </w:latentStyles>
-  <w:style w:type="paragraph" w:default="1" w:styleId="Normal">
+  <w:style w:type="paragraph" w:default="1" w:styleId="a">
     <w:name w:val="Normal"/>
     <w:qFormat/>
     <w:pPr>
@@ -2143,13 +2333,13 @@
       <w:jc w:val="both"/>
     </w:pPr>
   </w:style>
-  <w:style w:type="character" w:default="1" w:styleId="DefaultParagraphFont">
+  <w:style w:type="character" w:default="1" w:styleId="a0">
     <w:name w:val="Default Paragraph Font"/>
     <w:uiPriority w:val="1"/>
     <w:semiHidden/>
     <w:unhideWhenUsed/>
   </w:style>
-  <w:style w:type="table" w:default="1" w:styleId="TableNormal">
+  <w:style w:type="table" w:default="1" w:styleId="a1">
     <w:name w:val="Normal Table"/>
     <w:uiPriority w:val="99"/>
     <w:semiHidden/>
@@ -2164,16 +2354,16 @@
       </w:tblCellMar>
     </w:tblPr>
   </w:style>
-  <w:style w:type="numbering" w:default="1" w:styleId="NoList">
+  <w:style w:type="numbering" w:default="1" w:styleId="a2">
     <w:name w:val="No List"/>
     <w:uiPriority w:val="99"/>
     <w:semiHidden/>
     <w:unhideWhenUsed/>
   </w:style>
-  <w:style w:type="paragraph" w:styleId="Header">
+  <w:style w:type="paragraph" w:styleId="a3">
     <w:name w:val="header"/>
-    <w:basedOn w:val="Normal"/>
-    <w:link w:val="HeaderChar"/>
+    <w:basedOn w:val="a"/>
+    <w:link w:val="a4"/>
     <w:uiPriority w:val="99"/>
     <w:unhideWhenUsed/>
     <w:rsid w:val="00317A17"/>
@@ -2193,10 +2383,10 @@
       <w:szCs w:val="18"/>
     </w:rPr>
   </w:style>
-  <w:style w:type="character" w:customStyle="1" w:styleId="HeaderChar">
-    <w:name w:val="Header Char"/>
-    <w:basedOn w:val="DefaultParagraphFont"/>
-    <w:link w:val="Header"/>
+  <w:style w:type="character" w:customStyle="1" w:styleId="a4">
+    <w:name w:val="页眉 字符"/>
+    <w:basedOn w:val="a0"/>
+    <w:link w:val="a3"/>
     <w:uiPriority w:val="99"/>
     <w:rsid w:val="00317A17"/>
     <w:rPr>
@@ -2204,10 +2394,10 @@
       <w:szCs w:val="18"/>
     </w:rPr>
   </w:style>
-  <w:style w:type="paragraph" w:styleId="Footer">
+  <w:style w:type="paragraph" w:styleId="a5">
     <w:name w:val="footer"/>
-    <w:basedOn w:val="Normal"/>
-    <w:link w:val="FooterChar"/>
+    <w:basedOn w:val="a"/>
+    <w:link w:val="a6"/>
     <w:uiPriority w:val="99"/>
     <w:unhideWhenUsed/>
     <w:rsid w:val="00317A17"/>
@@ -2224,10 +2414,10 @@
       <w:szCs w:val="18"/>
     </w:rPr>
   </w:style>
-  <w:style w:type="character" w:customStyle="1" w:styleId="FooterChar">
-    <w:name w:val="Footer Char"/>
-    <w:basedOn w:val="DefaultParagraphFont"/>
-    <w:link w:val="Footer"/>
+  <w:style w:type="character" w:customStyle="1" w:styleId="a6">
+    <w:name w:val="页脚 字符"/>
+    <w:basedOn w:val="a0"/>
+    <w:link w:val="a5"/>
     <w:uiPriority w:val="99"/>
     <w:rsid w:val="00317A17"/>
     <w:rPr>
